--- a/Use-case-v1.0.docx
+++ b/Use-case-v1.0.docx
@@ -7166,17 +7166,7 @@
           <w:sz w:val="28"/>
           <w:szCs w:val="28"/>
         </w:rPr>
-        <w:t>2</w:t>
-      </w:r>
-      <w:r>
-        <w:rPr>
-          <w:b/>
-          <w:bCs/>
-          <w:color w:val="FF0000"/>
-          <w:sz w:val="28"/>
-          <w:szCs w:val="28"/>
-        </w:rPr>
-        <w:t>:</w:t>
+        <w:t>2:</w:t>
       </w:r>
       <w:r>
         <w:rPr>
@@ -7196,16 +7186,7 @@
           <w:sz w:val="28"/>
           <w:szCs w:val="28"/>
         </w:rPr>
-        <w:t xml:space="preserve">Σε περίπτωση που το κείμενο </w:t>
-      </w:r>
-      <w:r>
-        <w:rPr>
-          <w:color w:val="FF0000"/>
-          <w:spacing w:val="-5"/>
-          <w:sz w:val="28"/>
-          <w:szCs w:val="28"/>
-        </w:rPr>
-        <w:t>είναι κενό</w:t>
+        <w:t>Σε περίπτωση που το κείμενο είναι κενό</w:t>
       </w:r>
     </w:p>
     <w:p>
@@ -7353,17 +7334,7 @@
           <w:sz w:val="28"/>
           <w:szCs w:val="28"/>
         </w:rPr>
-        <w:t>3</w:t>
-      </w:r>
-      <w:r>
-        <w:rPr>
-          <w:b/>
-          <w:bCs/>
-          <w:color w:val="FF0000"/>
-          <w:sz w:val="28"/>
-          <w:szCs w:val="28"/>
-        </w:rPr>
-        <w:t>:</w:t>
+        <w:t>3:</w:t>
       </w:r>
       <w:r>
         <w:rPr>
@@ -7383,16 +7354,7 @@
           <w:sz w:val="28"/>
           <w:szCs w:val="28"/>
         </w:rPr>
-        <w:t xml:space="preserve">Σε περίπτωση που </w:t>
-      </w:r>
-      <w:r>
-        <w:rPr>
-          <w:color w:val="FF0000"/>
-          <w:spacing w:val="-5"/>
-          <w:sz w:val="28"/>
-          <w:szCs w:val="28"/>
-        </w:rPr>
-        <w:t>ο παραλήπτης είναι ίδιος με τον αποστολέα.</w:t>
+        <w:t>Σε περίπτωση που ο παραλήπτης είναι ίδιος με τον αποστολέα.</w:t>
       </w:r>
     </w:p>
     <w:p>
@@ -7760,7 +7722,39 @@
           <w:szCs w:val="28"/>
         </w:rPr>
         <w:lastRenderedPageBreak/>
-        <w:t>5.Το σύστημα καταχωρεί την αγγελία στην ΒΔ και την εμφανίζει στη λίστα αγγελιών.</w:t>
+        <w:t>5.Το σύστημα καταχωρεί την αγγελία στην ΒΔ και την εμφανίζει στη</w:t>
+      </w:r>
+      <w:r>
+        <w:rPr>
+          <w:rFonts w:cs="Calibri"/>
+          <w:sz w:val="28"/>
+          <w:szCs w:val="28"/>
+        </w:rPr>
+        <w:t>ν</w:t>
+      </w:r>
+      <w:r>
+        <w:rPr>
+          <w:rFonts w:cs="Calibri"/>
+          <w:sz w:val="28"/>
+          <w:szCs w:val="28"/>
+        </w:rPr>
+        <w:t xml:space="preserve"> </w:t>
+      </w:r>
+      <w:r>
+        <w:rPr>
+          <w:rFonts w:cs="Calibri"/>
+          <w:sz w:val="28"/>
+          <w:szCs w:val="28"/>
+        </w:rPr>
+        <w:t>οθόνη «οι Αγγελίες μου»</w:t>
+      </w:r>
+      <w:r>
+        <w:rPr>
+          <w:rFonts w:cs="Calibri"/>
+          <w:sz w:val="28"/>
+          <w:szCs w:val="28"/>
+        </w:rPr>
+        <w:t>.</w:t>
       </w:r>
     </w:p>
     <w:p>
@@ -8012,23 +8006,15 @@
           <w:sz w:val="28"/>
           <w:szCs w:val="28"/>
         </w:rPr>
-        <w:t>1.Ο χρήστης επιλεγεί το πεδίο αγγελίες του στην αρχική οθόνη</w:t>
-      </w:r>
-      <w:r>
-        <w:rPr>
-          <w:rFonts w:cs="Calibri"/>
-          <w:sz w:val="28"/>
-          <w:szCs w:val="28"/>
-        </w:rPr>
-        <w:t>.</w:t>
-      </w:r>
-      <w:r>
-        <w:rPr>
-          <w:rFonts w:cs="Calibri"/>
-          <w:sz w:val="28"/>
-          <w:szCs w:val="28"/>
-        </w:rPr>
-        <w:t xml:space="preserve"> </w:t>
+        <w:t xml:space="preserve">1.Ο χρήστης επιλεγεί το πεδίο </w:t>
+      </w:r>
+      <w:r>
+        <w:rPr>
+          <w:rFonts w:cs="Calibri"/>
+          <w:sz w:val="28"/>
+          <w:szCs w:val="28"/>
+        </w:rPr>
+        <w:t>«Αγγελίες μου» από την οθόνη προφίλ.</w:t>
       </w:r>
     </w:p>
     <w:p>
